--- a/Templates/SDD_Template.docx
+++ b/Templates/SDD_Template.docx
@@ -1436,7 +1436,15 @@
     </w:p>
     <w:p>
       <w:r>
-        <w:t>The document contains the major components of the Master Project (the overall output of the development, containing one or multiple projects that together cover the scope of the robotic process automation) taking into account all the business restrictions (scheduling, peaks, future increases in volume etc.).</w:t>
+        <w:t xml:space="preserve">The document contains the major components of the Master Project (the overall output of the development, containing one or multiple projects that together cover the scope of the robotic process automation) </w:t>
+      </w:r>
+      <w:proofErr w:type="gramStart"/>
+      <w:r>
+        <w:t>taking into account</w:t>
+      </w:r>
+      <w:proofErr w:type="gramEnd"/>
+      <w:r>
+        <w:t xml:space="preserve"> all the business restrictions (scheduling, peaks, future increases in volume etc.).</w:t>
       </w:r>
     </w:p>
     <w:p>
@@ -2183,8 +2191,13 @@
                 <w:rFonts w:eastAsia="Arial Unicode MS"/>
               </w:rPr>
             </w:pPr>
-            <w:r>
-              <w:t>e.g. BOR, FOR or Mix</w:t>
+            <w:proofErr w:type="gramStart"/>
+            <w:r>
+              <w:t>e.g.</w:t>
+            </w:r>
+            <w:proofErr w:type="gramEnd"/>
+            <w:r>
+              <w:t xml:space="preserve"> BOR, FOR or Mix</w:t>
             </w:r>
           </w:p>
         </w:tc>
@@ -2258,8 +2271,13 @@
                 <w:rFonts w:eastAsia="Arial Unicode MS"/>
               </w:rPr>
             </w:pPr>
-            <w:r>
-              <w:t>e.g. No</w:t>
+            <w:proofErr w:type="gramStart"/>
+            <w:r>
+              <w:t>e.g.</w:t>
+            </w:r>
+            <w:proofErr w:type="gramEnd"/>
+            <w:r>
+              <w:t xml:space="preserve"> No</w:t>
             </w:r>
           </w:p>
         </w:tc>
@@ -2425,7 +2443,27 @@
                 <w:i/>
                 <w:iCs/>
               </w:rPr>
-              <w:t>Fill in each bolded section - empty fields are not allowed. If the section does not apply to your automation then mark as n/a.</w:t>
+              <w:t xml:space="preserve">Fill in each bolded section - empty fields are not allowed. If the section does not apply to your </w:t>
+            </w:r>
+            <w:proofErr w:type="gramStart"/>
+            <w:r>
+              <w:rPr>
+                <w:b w:val="0"/>
+                <w:bCs/>
+                <w:i/>
+                <w:iCs/>
+              </w:rPr>
+              <w:t>automation</w:t>
+            </w:r>
+            <w:proofErr w:type="gramEnd"/>
+            <w:r>
+              <w:rPr>
+                <w:b w:val="0"/>
+                <w:bCs/>
+                <w:i/>
+                <w:iCs/>
+              </w:rPr>
+              <w:t xml:space="preserve"> then mark as n/a.</w:t>
             </w:r>
           </w:p>
         </w:tc>
@@ -2464,7 +2502,23 @@
               </w:rPr>
             </w:pPr>
             <w:r>
-              <w:t>Example: Running on  Sparky , the virtual backoffice machine. Scheduled every night after the report is generated from Zendesk.</w:t>
+              <w:t xml:space="preserve">Example: Running </w:t>
+            </w:r>
+            <w:proofErr w:type="gramStart"/>
+            <w:r>
+              <w:t>on  Sparky</w:t>
+            </w:r>
+            <w:proofErr w:type="gramEnd"/>
+            <w:r>
+              <w:t xml:space="preserve"> , the virtual </w:t>
+            </w:r>
+            <w:proofErr w:type="spellStart"/>
+            <w:r>
+              <w:t>backoffice</w:t>
+            </w:r>
+            <w:proofErr w:type="spellEnd"/>
+            <w:r>
+              <w:t xml:space="preserve"> machine. Scheduled every night after the report is generated from Zendesk.</w:t>
             </w:r>
           </w:p>
         </w:tc>
@@ -2672,7 +2726,15 @@
               </w:rPr>
             </w:pPr>
             <w:r>
-              <w:t>(queues reporting, Kibana or another platform)</w:t>
+              <w:t>(</w:t>
+            </w:r>
+            <w:proofErr w:type="gramStart"/>
+            <w:r>
+              <w:t>queues</w:t>
+            </w:r>
+            <w:proofErr w:type="gramEnd"/>
+            <w:r>
+              <w:t xml:space="preserve"> reporting, Kibana or another platform)</w:t>
             </w:r>
           </w:p>
         </w:tc>
@@ -2774,7 +2836,15 @@
               <w:pStyle w:val="TableText"/>
             </w:pPr>
             <w:r>
-              <w:t>(mention any specific compliance requests)</w:t>
+              <w:t>(</w:t>
+            </w:r>
+            <w:proofErr w:type="gramStart"/>
+            <w:r>
+              <w:t>mention</w:t>
+            </w:r>
+            <w:proofErr w:type="gramEnd"/>
+            <w:r>
+              <w:t xml:space="preserve"> any specific compliance requests)</w:t>
             </w:r>
           </w:p>
         </w:tc>
@@ -2909,7 +2979,15 @@
               <w:pStyle w:val="TableText"/>
             </w:pPr>
             <w:r>
-              <w:t>(Naming convention: ProcessName_QueueName)</w:t>
+              <w:t xml:space="preserve">(Naming convention: </w:t>
+            </w:r>
+            <w:proofErr w:type="spellStart"/>
+            <w:r>
+              <w:t>ProcessName_QueueName</w:t>
+            </w:r>
+            <w:proofErr w:type="spellEnd"/>
+            <w:r>
+              <w:t>)</w:t>
             </w:r>
           </w:p>
         </w:tc>
@@ -2992,7 +3070,15 @@
             </w:pPr>
             <w:r>
               <w:lastRenderedPageBreak/>
-              <w:t>(in case of image automation / Citrix and VDI)</w:t>
+              <w:t>(</w:t>
+            </w:r>
+            <w:proofErr w:type="gramStart"/>
+            <w:r>
+              <w:t>in</w:t>
+            </w:r>
+            <w:proofErr w:type="gramEnd"/>
+            <w:r>
+              <w:t xml:space="preserve"> case of image automation / Citrix and VDI)</w:t>
             </w:r>
           </w:p>
         </w:tc>
@@ -3130,7 +3216,27 @@
                 <w:i/>
                 <w:iCs/>
               </w:rPr>
-              <w:t>Fill in each bolded section - empty fields are not allowed. If the section does not apply to your automation then mark as n/a.</w:t>
+              <w:t xml:space="preserve">Fill in each bolded section - empty fields are not allowed. If the section does not apply to your </w:t>
+            </w:r>
+            <w:proofErr w:type="gramStart"/>
+            <w:r>
+              <w:rPr>
+                <w:b w:val="0"/>
+                <w:bCs/>
+                <w:i/>
+                <w:iCs/>
+              </w:rPr>
+              <w:t>automation</w:t>
+            </w:r>
+            <w:proofErr w:type="gramEnd"/>
+            <w:r>
+              <w:rPr>
+                <w:b w:val="0"/>
+                <w:bCs/>
+                <w:i/>
+                <w:iCs/>
+              </w:rPr>
+              <w:t xml:space="preserve"> then mark as n/a.</w:t>
             </w:r>
           </w:p>
         </w:tc>
@@ -3165,7 +3271,23 @@
               </w:rPr>
             </w:pPr>
             <w:r>
-              <w:t>(name, location, configuration details etc)</w:t>
+              <w:t>(</w:t>
+            </w:r>
+            <w:proofErr w:type="gramStart"/>
+            <w:r>
+              <w:t>name</w:t>
+            </w:r>
+            <w:proofErr w:type="gramEnd"/>
+            <w:r>
+              <w:t xml:space="preserve">, location, configuration details </w:t>
+            </w:r>
+            <w:proofErr w:type="spellStart"/>
+            <w:r>
+              <w:t>etc</w:t>
+            </w:r>
+            <w:proofErr w:type="spellEnd"/>
+            <w:r>
+              <w:t>)</w:t>
             </w:r>
           </w:p>
         </w:tc>
@@ -3182,7 +3304,15 @@
               </w:rPr>
             </w:pPr>
             <w:r>
-              <w:t>Example: DEV_Env1_EMEA  ( UiPath computer)</w:t>
+              <w:t>Example: DEV_Env1_</w:t>
+            </w:r>
+            <w:proofErr w:type="gramStart"/>
+            <w:r>
+              <w:t>EMEA  (</w:t>
+            </w:r>
+            <w:proofErr w:type="gramEnd"/>
+            <w:r>
+              <w:t xml:space="preserve"> UiPath computer)</w:t>
             </w:r>
           </w:p>
         </w:tc>
@@ -3233,7 +3363,15 @@
               </w:rPr>
             </w:pPr>
             <w:r>
-              <w:t>Example: Windows 7, BackOffice&amp;Studio license, Microsoft Excel</w:t>
+              <w:t xml:space="preserve">Example: Windows 7, </w:t>
+            </w:r>
+            <w:proofErr w:type="spellStart"/>
+            <w:r>
+              <w:t>BackOffice&amp;Studio</w:t>
+            </w:r>
+            <w:proofErr w:type="spellEnd"/>
+            <w:r>
+              <w:t xml:space="preserve"> license, Microsoft Excel</w:t>
             </w:r>
           </w:p>
         </w:tc>
@@ -3268,7 +3406,15 @@
               </w:rPr>
             </w:pPr>
             <w:r>
-              <w:t>(where is the developed project stored)</w:t>
+              <w:t>(</w:t>
+            </w:r>
+            <w:proofErr w:type="gramStart"/>
+            <w:r>
+              <w:t>where</w:t>
+            </w:r>
+            <w:proofErr w:type="gramEnd"/>
+            <w:r>
+              <w:t xml:space="preserve"> is the developed project stored)</w:t>
             </w:r>
           </w:p>
         </w:tc>
@@ -3319,7 +3465,15 @@
               </w:rPr>
             </w:pPr>
             <w:r>
-              <w:t>(assets, excel file, Json file)</w:t>
+              <w:t>(</w:t>
+            </w:r>
+            <w:proofErr w:type="gramStart"/>
+            <w:r>
+              <w:t>assets</w:t>
+            </w:r>
+            <w:proofErr w:type="gramEnd"/>
+            <w:r>
+              <w:t>, excel file, Json file)</w:t>
             </w:r>
           </w:p>
         </w:tc>
@@ -3372,7 +3526,15 @@
               </w:rPr>
             </w:pPr>
             <w:r>
-              <w:t>Example: found via MyGo!</w:t>
+              <w:t xml:space="preserve">Example: found via </w:t>
+            </w:r>
+            <w:proofErr w:type="spellStart"/>
+            <w:r>
+              <w:t>MyGo</w:t>
+            </w:r>
+            <w:proofErr w:type="spellEnd"/>
+            <w:r>
+              <w:t>!</w:t>
             </w:r>
           </w:p>
         </w:tc>
@@ -3408,7 +3570,21 @@
               <w:rPr>
                 <w:rFonts w:eastAsia="Arial Unicode MS"/>
               </w:rPr>
-              <w:t>Example: placeholders created in MyGo!</w:t>
+              <w:t xml:space="preserve">Example: placeholders created in </w:t>
+            </w:r>
+            <w:proofErr w:type="spellStart"/>
+            <w:r>
+              <w:rPr>
+                <w:rFonts w:eastAsia="Arial Unicode MS"/>
+              </w:rPr>
+              <w:t>MyGo</w:t>
+            </w:r>
+            <w:proofErr w:type="spellEnd"/>
+            <w:r>
+              <w:rPr>
+                <w:rFonts w:eastAsia="Arial Unicode MS"/>
+              </w:rPr>
+              <w:t>!</w:t>
             </w:r>
           </w:p>
         </w:tc>
@@ -3617,7 +3793,23 @@
         <w:t>Workflow</w:t>
       </w:r>
       <w:r>
-        <w:t xml:space="preserve"> - a component of the package, the workflow encapsulates a part of the project logic. The workflow can be of type: sequence, flowchart or state machine. A workflow is saved as an .xaml file inside the project folder. A workflow file can be invoked from another workflow and by default there is an initial workflow file that will run when executing the package.</w:t>
+        <w:t xml:space="preserve"> - a component of the package, the workflow encapsulates a part of the project logic. The workflow can be of type: sequence, </w:t>
+      </w:r>
+      <w:proofErr w:type="gramStart"/>
+      <w:r>
+        <w:t>flowchart</w:t>
+      </w:r>
+      <w:proofErr w:type="gramEnd"/>
+      <w:r>
+        <w:t xml:space="preserve"> or state machine. A workflow is saved as an .</w:t>
+      </w:r>
+      <w:proofErr w:type="spellStart"/>
+      <w:r>
+        <w:t>xaml</w:t>
+      </w:r>
+      <w:proofErr w:type="spellEnd"/>
+      <w:r>
+        <w:t xml:space="preserve"> file inside the project folder. A workflow file can be invoked from another workflow and by default there is an initial workflow file that will run when executing the package.</w:t>
       </w:r>
     </w:p>
     <w:p>
@@ -3724,7 +3916,15 @@
         <w:t>State machine</w:t>
       </w:r>
       <w:r>
-        <w:t xml:space="preserve"> - a more advanced way of organizing a workflow, similar to a flowchart.</w:t>
+        <w:t xml:space="preserve"> - a more advanced way of organizing a workflow, </w:t>
+      </w:r>
+      <w:proofErr w:type="gramStart"/>
+      <w:r>
+        <w:t>similar to</w:t>
+      </w:r>
+      <w:proofErr w:type="gramEnd"/>
+      <w:r>
+        <w:t xml:space="preserve"> a flowchart.</w:t>
       </w:r>
     </w:p>
     <w:p>
@@ -3736,7 +3936,15 @@
         <w:t>BOR</w:t>
       </w:r>
       <w:r>
-        <w:t xml:space="preserve"> - Back office robot </w:t>
+        <w:t xml:space="preserve"> - </w:t>
+      </w:r>
+      <w:proofErr w:type="gramStart"/>
+      <w:r>
+        <w:t>Back office</w:t>
+      </w:r>
+      <w:proofErr w:type="gramEnd"/>
+      <w:r>
+        <w:t xml:space="preserve"> robot </w:t>
       </w:r>
     </w:p>
     <w:p>
@@ -3761,7 +3969,15 @@
         <w:t>Orchestrator</w:t>
       </w:r>
       <w:r>
-        <w:t xml:space="preserve"> – Enterprise architecture server platform supporting: release management, centralized logging, reporting, auditing and monitoring tools, remote control, centralized scheduling, queue/robot workload management, assets management. </w:t>
+        <w:t xml:space="preserve"> – Enterprise architecture server platform </w:t>
+      </w:r>
+      <w:proofErr w:type="gramStart"/>
+      <w:r>
+        <w:t>supporting:</w:t>
+      </w:r>
+      <w:proofErr w:type="gramEnd"/>
+      <w:r>
+        <w:t xml:space="preserve"> release management, centralized logging, reporting, auditing and monitoring tools, remote control, centralized scheduling, queue/robot workload management, assets management. </w:t>
       </w:r>
     </w:p>
     <w:sectPr>
@@ -3811,7 +4027,7 @@
       <mc:AlternateContent>
         <mc:Choice Requires="wpg">
           <w:drawing>
-            <wp:anchor distT="0" distB="0" distL="114300" distR="114300" simplePos="0" relativeHeight="251658239" behindDoc="1" locked="0" layoutInCell="1" allowOverlap="1" wp14:anchorId="3097D642" wp14:editId="7FC28809">
+            <wp:anchor distT="0" distB="0" distL="114300" distR="114300" simplePos="0" relativeHeight="251657215" behindDoc="1" locked="0" layoutInCell="1" allowOverlap="1" wp14:anchorId="3097D642" wp14:editId="6F919C37">
               <wp:simplePos x="0" y="0"/>
               <wp:positionH relativeFrom="column">
                 <wp:posOffset>-1097280</wp:posOffset>
@@ -3912,7 +4128,7 @@
         </mc:Choice>
         <mc:Fallback>
           <w:pict>
-            <v:group w14:anchorId="0FC831E2" id="Group 9" o:spid="_x0000_s1026" style="position:absolute;margin-left:-86.4pt;margin-top:2pt;width:36.8pt;height:18.45pt;z-index:-251658241" coordsize="467451,234645" o:gfxdata="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">
+            <v:group w14:anchorId="37A81792" id="Group 9" o:spid="_x0000_s1026" style="position:absolute;margin-left:-86.4pt;margin-top:2pt;width:36.8pt;height:18.45pt;z-index:-251659265" coordsize="467451,234645" o:gfxdata="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">
               <v:shapetype id="_x0000_t7" coordsize="21600,21600" o:spt="7" adj="5400" path="m@0,l,21600@1,21600,21600,xe">
                 <v:stroke joinstyle="miter"/>
                 <v:formulas>
@@ -4057,12 +4273,12 @@
 
 <file path=word/footer2.xml><?xml version="1.0" encoding="utf-8"?>
 <w:ftr xmlns:wpc="http://schemas.microsoft.com/office/word/2010/wordprocessingCanvas" xmlns:cx="http://schemas.microsoft.com/office/drawing/2014/chartex" xmlns:cx1="http://schemas.microsoft.com/office/drawing/2015/9/8/chartex" xmlns:cx2="http://schemas.microsoft.com/office/drawing/2015/10/21/chartex" xmlns:cx3="http://schemas.microsoft.com/office/drawing/2016/5/9/chartex" xmlns:cx4="http://schemas.microsoft.com/office/drawing/2016/5/10/chartex" xmlns:cx5="http://schemas.microsoft.com/office/drawing/2016/5/11/chartex" xmlns:cx6="http://schemas.microsoft.com/office/drawing/2016/5/12/chartex" xmlns:cx7="http://schemas.microsoft.com/office/drawing/2016/5/13/chartex" xmlns:cx8="http://schemas.microsoft.com/office/drawing/2016/5/14/chartex" xmlns:mc="http://schemas.openxmlformats.org/markup-compatibility/2006" xmlns:aink="http://schemas.microsoft.com/office/drawing/2016/ink" xmlns:am3d="http://schemas.microsoft.com/office/drawing/2017/model3d" xmlns:o="urn:schemas-microsoft-com:office:office" xmlns:r="http://schemas.openxmlformats.org/officeDocument/2006/relationships" xmlns:m="http://schemas.openxmlformats.org/officeDocument/2006/math" xmlns:v="urn:schemas-microsoft-com:vml" xmlns:wp14="http://schemas.microsoft.com/office/word/2010/wordprocessingDrawing" xmlns:wp="http://schemas.openxmlformats.org/drawingml/2006/wordprocessingDrawing" xmlns:w10="urn:schemas-microsoft-com:office:word" xmlns:w="http://schemas.openxmlformats.org/wordprocessingml/2006/main" xmlns:w14="http://schemas.microsoft.com/office/word/2010/wordml" xmlns:w15="http://schemas.microsoft.com/office/word/2012/wordml" xmlns:w16cex="http://schemas.microsoft.com/office/word/2018/wordml/cex" xmlns:w16cid="http://schemas.microsoft.com/office/word/2016/wordml/cid" xmlns:w16="http://schemas.microsoft.com/office/word/2018/wordml" xmlns:w16sdtdh="http://schemas.microsoft.com/office/word/2020/wordml/sdtdatahash" xmlns:w16se="http://schemas.microsoft.com/office/word/2015/wordml/symex" xmlns:wpg="http://schemas.microsoft.com/office/word/2010/wordprocessingGroup" xmlns:wpi="http://schemas.microsoft.com/office/word/2010/wordprocessingInk" xmlns:wne="http://schemas.microsoft.com/office/word/2006/wordml" xmlns:wps="http://schemas.microsoft.com/office/word/2010/wordprocessingShape" mc:Ignorable="w14 w15 w16se w16cid w16 w16cex w16sdtdh wp14">
-  <w:bookmarkStart w:id="13" w:name="_Hlk30511432"/>
-  <w:bookmarkStart w:id="14" w:name="_Hlk30511433"/>
   <w:p>
     <w:pPr>
       <w:pStyle w:val="Footer"/>
     </w:pPr>
+    <w:bookmarkStart w:id="13" w:name="_Hlk30511432"/>
+    <w:bookmarkStart w:id="14" w:name="_Hlk30511433"/>
     <w:r>
       <w:rPr>
         <w:rFonts w:ascii="Arial Unicode MS" w:eastAsia="Arial Unicode MS" w:hAnsi="Arial Unicode MS" w:cs="Arial Unicode MS"/>
@@ -4071,7 +4287,7 @@
       <mc:AlternateContent>
         <mc:Choice Requires="wpg">
           <w:drawing>
-            <wp:anchor distT="0" distB="0" distL="114300" distR="114300" simplePos="0" relativeHeight="251655164" behindDoc="0" locked="0" layoutInCell="1" allowOverlap="1" wp14:anchorId="5BCE7820" wp14:editId="213CB0A7">
+            <wp:anchor distT="0" distB="0" distL="114300" distR="114300" simplePos="0" relativeHeight="251654140" behindDoc="0" locked="0" layoutInCell="1" allowOverlap="1" wp14:anchorId="5BCE7820" wp14:editId="3C58D72A">
               <wp:simplePos x="0" y="0"/>
               <wp:positionH relativeFrom="column">
                 <wp:posOffset>-1097280</wp:posOffset>
@@ -4178,7 +4394,7 @@
         </mc:Choice>
         <mc:Fallback>
           <w:pict>
-            <v:group w14:anchorId="36236751" id="Group 22" o:spid="_x0000_s1026" style="position:absolute;margin-left:-86.4pt;margin-top:-345.35pt;width:123.95pt;height:101.1pt;z-index:251655164" coordsize="15741,12842" o:gfxdata="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">
+            <v:group w14:anchorId="2967D304" id="Group 22" o:spid="_x0000_s1026" style="position:absolute;margin-left:-86.4pt;margin-top:-345.35pt;width:123.95pt;height:101.1pt;z-index:251654140" coordsize="15741,12842" o:gfxdata="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">
               <v:rect id="Rectangle 23" o:spid="_x0000_s1027" style="position:absolute;width:15741;height:12842;visibility:visible;mso-wrap-style:square;v-text-anchor:middle" o:gfxdata="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" fillcolor="white [3212]" stroked="f" strokeweight="1pt"/>
               <v:shapetype id="_x0000_t75" coordsize="21600,21600" o:spt="75" o:preferrelative="t" path="m@4@5l@4@11@9@11@9@5xe" filled="f" stroked="f">
                 <v:stroke joinstyle="miter"/>
@@ -4212,67 +4428,7 @@
         <w:noProof/>
       </w:rPr>
       <w:drawing>
-        <wp:anchor distT="0" distB="0" distL="114300" distR="114300" simplePos="0" relativeHeight="251668480" behindDoc="0" locked="0" layoutInCell="1" allowOverlap="1" wp14:anchorId="18D89B0B" wp14:editId="17BB996A">
-          <wp:simplePos x="0" y="0"/>
-          <wp:positionH relativeFrom="column">
-            <wp:posOffset>1877060</wp:posOffset>
-          </wp:positionH>
-          <wp:positionV relativeFrom="paragraph">
-            <wp:posOffset>-501015</wp:posOffset>
-          </wp:positionV>
-          <wp:extent cx="1611630" cy="619760"/>
-          <wp:effectExtent l="0" t="0" r="7620" b="8890"/>
-          <wp:wrapNone/>
-          <wp:docPr id="3" name="Picture 3"/>
-          <wp:cNvGraphicFramePr>
-            <a:graphicFrameLocks xmlns:a="http://schemas.openxmlformats.org/drawingml/2006/main" noChangeAspect="1"/>
-          </wp:cNvGraphicFramePr>
-          <a:graphic xmlns:a="http://schemas.openxmlformats.org/drawingml/2006/main">
-            <a:graphicData uri="http://schemas.openxmlformats.org/drawingml/2006/picture">
-              <pic:pic xmlns:pic="http://schemas.openxmlformats.org/drawingml/2006/picture">
-                <pic:nvPicPr>
-                  <pic:cNvPr id="2" name="Picture 2"/>
-                  <pic:cNvPicPr>
-                    <a:picLocks noChangeAspect="1"/>
-                  </pic:cNvPicPr>
-                </pic:nvPicPr>
-                <pic:blipFill>
-                  <a:blip r:embed="rId3" cstate="print">
-                    <a:extLst>
-                      <a:ext uri="{28A0092B-C50C-407E-A947-70E740481C1C}">
-                        <a14:useLocalDpi xmlns:a14="http://schemas.microsoft.com/office/drawing/2010/main" val="0"/>
-                      </a:ext>
-                    </a:extLst>
-                  </a:blip>
-                  <a:stretch>
-                    <a:fillRect/>
-                  </a:stretch>
-                </pic:blipFill>
-                <pic:spPr bwMode="auto">
-                  <a:xfrm>
-                    <a:off x="0" y="0"/>
-                    <a:ext cx="1611630" cy="619760"/>
-                  </a:xfrm>
-                  <a:prstGeom prst="rect">
-                    <a:avLst/>
-                  </a:prstGeom>
-                  <a:noFill/>
-                  <a:ln>
-                    <a:noFill/>
-                  </a:ln>
-                </pic:spPr>
-              </pic:pic>
-            </a:graphicData>
-          </a:graphic>
-        </wp:anchor>
-      </w:drawing>
-    </w:r>
-    <w:r>
-      <w:rPr>
-        <w:noProof/>
-      </w:rPr>
-      <w:drawing>
-        <wp:anchor distT="0" distB="0" distL="114300" distR="114300" simplePos="0" relativeHeight="251666432" behindDoc="0" locked="0" layoutInCell="1" allowOverlap="1" wp14:anchorId="21C13EFE" wp14:editId="25BC8D1C">
+        <wp:anchor distT="0" distB="0" distL="114300" distR="114300" simplePos="0" relativeHeight="251666432" behindDoc="0" locked="0" layoutInCell="1" allowOverlap="1" wp14:anchorId="21C13EFE" wp14:editId="46435E47">
           <wp:simplePos x="0" y="0"/>
           <wp:positionH relativeFrom="column">
             <wp:posOffset>1996440</wp:posOffset>
@@ -4370,162 +4526,93 @@
         <w:noProof/>
       </w:rPr>
       <mc:AlternateContent>
-        <mc:Choice Requires="wpg">
+        <mc:Choice Requires="wps">
           <w:drawing>
-            <wp:anchor distT="0" distB="0" distL="114300" distR="114300" simplePos="0" relativeHeight="251659264" behindDoc="0" locked="0" layoutInCell="1" allowOverlap="1" wp14:anchorId="7E2907E0" wp14:editId="0A9BD1A5">
+            <wp:anchor distT="0" distB="0" distL="114300" distR="114300" simplePos="0" relativeHeight="251659264" behindDoc="0" locked="0" layoutInCell="1" allowOverlap="1" wp14:anchorId="68A42812" wp14:editId="321BF179">
               <wp:simplePos x="0" y="0"/>
-              <wp:positionH relativeFrom="page">
-                <wp:align>left</wp:align>
+              <wp:positionH relativeFrom="column">
+                <wp:posOffset>-1097280</wp:posOffset>
               </wp:positionH>
               <wp:positionV relativeFrom="paragraph">
-                <wp:posOffset>0</wp:posOffset>
+                <wp:posOffset>205740</wp:posOffset>
               </wp:positionV>
-              <wp:extent cx="7358362" cy="460375"/>
-              <wp:effectExtent l="0" t="0" r="0" b="0"/>
+              <wp:extent cx="6038078" cy="54120"/>
+              <wp:effectExtent l="0" t="0" r="1270" b="3175"/>
               <wp:wrapNone/>
-              <wp:docPr id="20" name="Group 20"/>
+              <wp:docPr id="17" name="Parallelogram 17"/>
               <wp:cNvGraphicFramePr/>
               <a:graphic xmlns:a="http://schemas.openxmlformats.org/drawingml/2006/main">
-                <a:graphicData uri="http://schemas.microsoft.com/office/word/2010/wordprocessingGroup">
-                  <wpg:wgp>
-                    <wpg:cNvGrpSpPr/>
-                    <wpg:grpSpPr>
-                      <a:xfrm>
+                <a:graphicData uri="http://schemas.microsoft.com/office/word/2010/wordprocessingShape">
+                  <wps:wsp>
+                    <wps:cNvSpPr/>
+                    <wps:spPr>
+                      <a:xfrm flipH="1" flipV="1">
                         <a:off x="0" y="0"/>
-                        <a:ext cx="7358362" cy="460375"/>
-                        <a:chOff x="-104042" y="-43891"/>
-                        <a:chExt cx="7358362" cy="460375"/>
+                        <a:ext cx="6038078" cy="54120"/>
                       </a:xfrm>
-                    </wpg:grpSpPr>
-                    <pic:pic xmlns:pic="http://schemas.openxmlformats.org/drawingml/2006/picture">
-                      <pic:nvPicPr>
-                        <pic:cNvPr id="16" name="Picture 16"/>
-                        <pic:cNvPicPr>
-                          <a:picLocks noChangeAspect="1"/>
-                        </pic:cNvPicPr>
-                      </pic:nvPicPr>
-                      <pic:blipFill>
-                        <a:blip r:embed="rId1">
-                          <a:extLst>
-                            <a:ext uri="{28A0092B-C50C-407E-A947-70E740481C1C}">
-                              <a14:useLocalDpi xmlns:a14="http://schemas.microsoft.com/office/drawing/2010/main" val="0"/>
-                            </a:ext>
-                          </a:extLst>
-                        </a:blip>
-                        <a:stretch>
-                          <a:fillRect/>
-                        </a:stretch>
-                      </pic:blipFill>
-                      <pic:spPr>
-                        <a:xfrm>
-                          <a:off x="6057345" y="-43891"/>
-                          <a:ext cx="1196975" cy="460375"/>
-                        </a:xfrm>
-                        <a:prstGeom prst="rect">
-                          <a:avLst/>
-                        </a:prstGeom>
-                      </pic:spPr>
-                    </pic:pic>
-                    <wps:wsp>
-                      <wps:cNvPr id="17" name="Parallelogram 17"/>
-                      <wps:cNvSpPr/>
-                      <wps:spPr>
-                        <a:xfrm flipH="1" flipV="1">
-                          <a:off x="-104042" y="159309"/>
-                          <a:ext cx="6038078" cy="54120"/>
-                        </a:xfrm>
-                        <a:prstGeom prst="parallelogram">
-                          <a:avLst/>
-                        </a:prstGeom>
-                        <a:solidFill>
-                          <a:schemeClr val="accent2"/>
-                        </a:solidFill>
-                        <a:ln>
-                          <a:noFill/>
-                        </a:ln>
-                      </wps:spPr>
-                      <wps:style>
-                        <a:lnRef idx="2">
-                          <a:schemeClr val="accent1">
-                            <a:shade val="50000"/>
-                          </a:schemeClr>
-                        </a:lnRef>
-                        <a:fillRef idx="1">
-                          <a:schemeClr val="accent1"/>
-                        </a:fillRef>
-                        <a:effectRef idx="0">
-                          <a:schemeClr val="accent1"/>
-                        </a:effectRef>
-                        <a:fontRef idx="minor">
-                          <a:schemeClr val="lt1"/>
-                        </a:fontRef>
-                      </wps:style>
-                      <wps:bodyPr rot="0" spcFirstLastPara="0" vertOverflow="overflow" horzOverflow="overflow" vert="horz" wrap="square" lIns="91440" tIns="45720" rIns="91440" bIns="45720" numCol="1" spcCol="0" rtlCol="0" fromWordArt="0" anchor="ctr" anchorCtr="0" forceAA="0" compatLnSpc="1">
-                        <a:prstTxWarp prst="textNoShape">
-                          <a:avLst/>
-                        </a:prstTxWarp>
-                        <a:noAutofit/>
-                      </wps:bodyPr>
-                    </wps:wsp>
-                  </wpg:wgp>
+                      <a:prstGeom prst="parallelogram">
+                        <a:avLst/>
+                      </a:prstGeom>
+                      <a:solidFill>
+                        <a:schemeClr val="accent2"/>
+                      </a:solidFill>
+                      <a:ln>
+                        <a:noFill/>
+                      </a:ln>
+                    </wps:spPr>
+                    <wps:style>
+                      <a:lnRef idx="2">
+                        <a:schemeClr val="accent1">
+                          <a:shade val="50000"/>
+                        </a:schemeClr>
+                      </a:lnRef>
+                      <a:fillRef idx="1">
+                        <a:schemeClr val="accent1"/>
+                      </a:fillRef>
+                      <a:effectRef idx="0">
+                        <a:schemeClr val="accent1"/>
+                      </a:effectRef>
+                      <a:fontRef idx="minor">
+                        <a:schemeClr val="lt1"/>
+                      </a:fontRef>
+                    </wps:style>
+                    <wps:bodyPr rot="0" spcFirstLastPara="0" vertOverflow="overflow" horzOverflow="overflow" vert="horz" wrap="square" lIns="91440" tIns="45720" rIns="91440" bIns="45720" numCol="1" spcCol="0" rtlCol="0" fromWordArt="0" anchor="ctr" anchorCtr="0" forceAA="0" compatLnSpc="1">
+                      <a:prstTxWarp prst="textNoShape">
+                        <a:avLst/>
+                      </a:prstTxWarp>
+                      <a:noAutofit/>
+                    </wps:bodyPr>
+                  </wps:wsp>
                 </a:graphicData>
               </a:graphic>
-              <wp14:sizeRelH relativeFrom="margin">
-                <wp14:pctWidth>0</wp14:pctWidth>
-              </wp14:sizeRelH>
             </wp:anchor>
           </w:drawing>
         </mc:Choice>
         <mc:Fallback>
           <w:pict>
-            <v:group w14:anchorId="4C0E597F" id="Group 20" o:spid="_x0000_s1026" style="position:absolute;left:0;text-align:left;margin-left:0;margin-top:0;width:579.4pt;height:36.25pt;z-index:251659264;mso-position-horizontal:left;mso-position-horizontal-relative:page;mso-width-relative:margin" coordorigin="-1040,-438" coordsize="73583,4603" o:gfxdata="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">
-              <v:shapetype id="_x0000_t75" coordsize="21600,21600" o:spt="75" o:preferrelative="t" path="m@4@5l@4@11@9@11@9@5xe" filled="f" stroked="f">
-                <v:stroke joinstyle="miter"/>
-                <v:formulas>
-                  <v:f eqn="if lineDrawn pixelLineWidth 0"/>
-                  <v:f eqn="sum @0 1 0"/>
-                  <v:f eqn="sum 0 0 @1"/>
-                  <v:f eqn="prod @2 1 2"/>
-                  <v:f eqn="prod @3 21600 pixelWidth"/>
-                  <v:f eqn="prod @3 21600 pixelHeight"/>
-                  <v:f eqn="sum @0 0 1"/>
-                  <v:f eqn="prod @6 1 2"/>
-                  <v:f eqn="prod @7 21600 pixelWidth"/>
-                  <v:f eqn="sum @8 21600 0"/>
-                  <v:f eqn="prod @7 21600 pixelHeight"/>
-                  <v:f eqn="sum @10 21600 0"/>
-                </v:formulas>
-                <v:path o:extrusionok="f" gradientshapeok="t" o:connecttype="rect"/>
-                <o:lock v:ext="edit" aspectratio="t"/>
-              </v:shapetype>
-              <v:shape id="Picture 16" o:spid="_x0000_s1027" type="#_x0000_t75" style="position:absolute;left:60573;top:-438;width:11970;height:4602;visibility:visible;mso-wrap-style:square" o:gfxdata="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">
-                <v:imagedata r:id="rId2" o:title=""/>
-              </v:shape>
-              <v:shapetype id="_x0000_t7" coordsize="21600,21600" o:spt="7" adj="5400" path="m@0,l,21600@1,21600,21600,xe">
-                <v:stroke joinstyle="miter"/>
-                <v:formulas>
-                  <v:f eqn="val #0"/>
-                  <v:f eqn="sum width 0 #0"/>
-                  <v:f eqn="prod #0 1 2"/>
-                  <v:f eqn="sum width 0 @2"/>
-                  <v:f eqn="mid #0 width"/>
-                  <v:f eqn="mid @1 0"/>
-                  <v:f eqn="prod height width #0"/>
-                  <v:f eqn="prod @6 1 2"/>
-                  <v:f eqn="sum height 0 @7"/>
-                  <v:f eqn="prod width 1 2"/>
-                  <v:f eqn="sum #0 0 @9"/>
-                  <v:f eqn="if @10 @8 0"/>
-                  <v:f eqn="if @10 @7 height"/>
-                </v:formulas>
-                <v:path gradientshapeok="t" o:connecttype="custom" o:connectlocs="@4,0;10800,@11;@3,10800;@5,21600;10800,@12;@2,10800" textboxrect="1800,1800,19800,19800;8100,8100,13500,13500;10800,10800,10800,10800"/>
-                <v:handles>
-                  <v:h position="#0,topLeft" xrange="0,21600"/>
-                </v:handles>
-              </v:shapetype>
-              <v:shape id="Parallelogram 17" o:spid="_x0000_s1028" type="#_x0000_t7" style="position:absolute;left:-1040;top:1593;width:60380;height:541;flip:x y;visibility:visible;mso-wrap-style:square;v-text-anchor:middle" o:gfxdata="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" adj="48" fillcolor="#39b54a [3205]" stroked="f" strokeweight="1pt"/>
-              <w10:wrap anchorx="page"/>
-            </v:group>
+            <v:shapetype w14:anchorId="580AB5C8" id="_x0000_t7" coordsize="21600,21600" o:spt="7" adj="5400" path="m@0,l,21600@1,21600,21600,xe">
+              <v:stroke joinstyle="miter"/>
+              <v:formulas>
+                <v:f eqn="val #0"/>
+                <v:f eqn="sum width 0 #0"/>
+                <v:f eqn="prod #0 1 2"/>
+                <v:f eqn="sum width 0 @2"/>
+                <v:f eqn="mid #0 width"/>
+                <v:f eqn="mid @1 0"/>
+                <v:f eqn="prod height width #0"/>
+                <v:f eqn="prod @6 1 2"/>
+                <v:f eqn="sum height 0 @7"/>
+                <v:f eqn="prod width 1 2"/>
+                <v:f eqn="sum #0 0 @9"/>
+                <v:f eqn="if @10 @8 0"/>
+                <v:f eqn="if @10 @7 height"/>
+              </v:formulas>
+              <v:path gradientshapeok="t" o:connecttype="custom" o:connectlocs="@4,0;10800,@11;@3,10800;@5,21600;10800,@12;@2,10800" textboxrect="1800,1800,19800,19800;8100,8100,13500,13500;10800,10800,10800,10800"/>
+              <v:handles>
+                <v:h position="#0,topLeft" xrange="0,21600"/>
+              </v:handles>
+            </v:shapetype>
+            <v:shape id="Parallelogram 17" o:spid="_x0000_s1026" type="#_x0000_t7" style="position:absolute;margin-left:-86.4pt;margin-top:16.2pt;width:475.45pt;height:4.25pt;flip:x y;z-index:251659264;visibility:visible;mso-wrap-style:square;mso-wrap-distance-left:9pt;mso-wrap-distance-top:0;mso-wrap-distance-right:9pt;mso-wrap-distance-bottom:0;mso-position-horizontal:absolute;mso-position-horizontal-relative:text;mso-position-vertical:absolute;mso-position-vertical-relative:text;v-text-anchor:middle" o:gfxdata="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" adj="48" fillcolor="#39b54a [3205]" stroked="f" strokeweight="1pt"/>
           </w:pict>
         </mc:Fallback>
       </mc:AlternateContent>
@@ -4546,7 +4633,7 @@
         <w:noProof/>
       </w:rPr>
       <w:drawing>
-        <wp:anchor distT="0" distB="0" distL="114300" distR="114300" simplePos="0" relativeHeight="251656189" behindDoc="0" locked="0" layoutInCell="1" allowOverlap="1" wp14:anchorId="19E44AAB" wp14:editId="248BB23F">
+        <wp:anchor distT="0" distB="0" distL="114300" distR="114300" simplePos="0" relativeHeight="251655165" behindDoc="0" locked="0" layoutInCell="1" allowOverlap="1" wp14:anchorId="19E44AAB" wp14:editId="4022D128">
           <wp:simplePos x="0" y="0"/>
           <wp:positionH relativeFrom="page">
             <wp:posOffset>0</wp:posOffset>
@@ -4615,7 +4702,7 @@
       <mc:AlternateContent>
         <mc:Choice Requires="wps">
           <w:drawing>
-            <wp:anchor distT="0" distB="0" distL="114300" distR="114300" simplePos="0" relativeHeight="251664384" behindDoc="1" locked="0" layoutInCell="1" allowOverlap="1" wp14:anchorId="22E9E615" wp14:editId="26DEBBD7">
+            <wp:anchor distT="0" distB="0" distL="114300" distR="114300" simplePos="0" relativeHeight="251664384" behindDoc="1" locked="0" layoutInCell="1" allowOverlap="1" wp14:anchorId="22E9E615" wp14:editId="12BECA05">
               <wp:simplePos x="0" y="0"/>
               <wp:positionH relativeFrom="page">
                 <wp:posOffset>4445</wp:posOffset>
@@ -4680,7 +4767,7 @@
         </mc:Choice>
         <mc:Fallback>
           <w:pict>
-            <v:rect w14:anchorId="5AE15A20" id="Rectangle 130" o:spid="_x0000_s1026" style="position:absolute;margin-left:.35pt;margin-top:-318.4pt;width:610.2pt;height:1131.6pt;z-index:-251652096;visibility:visible;mso-wrap-style:square;mso-width-percent:0;mso-height-percent:0;mso-wrap-distance-left:9pt;mso-wrap-distance-top:0;mso-wrap-distance-right:9pt;mso-wrap-distance-bottom:0;mso-position-horizontal:absolute;mso-position-horizontal-relative:page;mso-position-vertical:absolute;mso-position-vertical-relative:text;mso-width-percent:0;mso-height-percent:0;mso-width-relative:margin;mso-height-relative:margin;v-text-anchor:middle" o:gfxdata="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" fillcolor="#39b54a [3205]" strokecolor="#45631d [1604]" strokeweight="1pt">
+            <v:rect w14:anchorId="2038A03E" id="Rectangle 130" o:spid="_x0000_s1026" style="position:absolute;margin-left:.35pt;margin-top:-318.4pt;width:610.2pt;height:1131.6pt;z-index:-251652096;visibility:visible;mso-wrap-style:square;mso-width-percent:0;mso-height-percent:0;mso-wrap-distance-left:9pt;mso-wrap-distance-top:0;mso-wrap-distance-right:9pt;mso-wrap-distance-bottom:0;mso-position-horizontal:absolute;mso-position-horizontal-relative:page;mso-position-vertical:absolute;mso-position-vertical-relative:text;mso-width-percent:0;mso-height-percent:0;mso-width-relative:margin;mso-height-relative:margin;v-text-anchor:middle" o:gfxdata="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" fillcolor="#39b54a [3205]" strokecolor="#45631d [1604]" strokeweight="1pt">
               <w10:wrap anchorx="page"/>
             </v:rect>
           </w:pict>
